--- a/Documintation/Отчет НТВП.docx
+++ b/Documintation/Отчет НТВП.docx
@@ -37,7 +37,31 @@
           <w:sz w:val="28"/>
           <w:szCs w:val="28"/>
         </w:rPr>
-        <w:t>Федеральное государственное бюджетное образовательное учреждение высшего профессионального образования</w:t>
+        <w:t xml:space="preserve">Федеральное государственное бюджетное образовательное учреждение высшего </w:t>
+      </w:r>
+      <w:commentRangeStart w:id="0"/>
+      <w:r>
+        <w:rPr>
+          <w:rFonts w:ascii="Times New Roman" w:hAnsi="Times New Roman" w:cs="Times New Roman"/>
+          <w:sz w:val="28"/>
+          <w:szCs w:val="28"/>
+        </w:rPr>
+        <w:t xml:space="preserve">профессионального </w:t>
+      </w:r>
+      <w:commentRangeEnd w:id="0"/>
+      <w:r>
+        <w:rPr>
+          <w:rStyle w:val="ac"/>
+        </w:rPr>
+        <w:commentReference w:id="0"/>
+      </w:r>
+      <w:r>
+        <w:rPr>
+          <w:rFonts w:ascii="Times New Roman" w:hAnsi="Times New Roman" w:cs="Times New Roman"/>
+          <w:sz w:val="28"/>
+          <w:szCs w:val="28"/>
+        </w:rPr>
+        <w:t>образования</w:t>
       </w:r>
     </w:p>
     <w:p>
@@ -218,7 +242,31 @@
           <w:sz w:val="24"/>
           <w:szCs w:val="24"/>
         </w:rPr>
-        <w:t>Руководители:</w:t>
+        <w:t>Руководител</w:t>
+      </w:r>
+      <w:commentRangeStart w:id="1"/>
+      <w:r>
+        <w:rPr>
+          <w:rFonts w:ascii="Times New Roman" w:hAnsi="Times New Roman" w:cs="Times New Roman"/>
+          <w:sz w:val="24"/>
+          <w:szCs w:val="24"/>
+        </w:rPr>
+        <w:t>и</w:t>
+      </w:r>
+      <w:commentRangeEnd w:id="1"/>
+      <w:r>
+        <w:rPr>
+          <w:rStyle w:val="ac"/>
+        </w:rPr>
+        <w:commentReference w:id="1"/>
+      </w:r>
+      <w:r>
+        <w:rPr>
+          <w:rFonts w:ascii="Times New Roman" w:hAnsi="Times New Roman" w:cs="Times New Roman"/>
+          <w:sz w:val="24"/>
+          <w:szCs w:val="24"/>
+        </w:rPr>
+        <w:t>:</w:t>
       </w:r>
     </w:p>
     <w:p>
@@ -394,6 +442,7 @@
           <w:szCs w:val="28"/>
         </w:rPr>
       </w:pPr>
+      <w:commentRangeStart w:id="2"/>
       <w:r>
         <w:rPr>
           <w:rFonts w:ascii="Times New Roman" w:hAnsi="Times New Roman" w:cs="Times New Roman"/>
@@ -402,7 +451,23 @@
           <w:szCs w:val="28"/>
         </w:rPr>
         <w:lastRenderedPageBreak/>
-        <w:t>Техническое задани</w:t>
+        <w:t>Техническое</w:t>
+      </w:r>
+      <w:commentRangeEnd w:id="2"/>
+      <w:r>
+        <w:rPr>
+          <w:rStyle w:val="ac"/>
+        </w:rPr>
+        <w:commentReference w:id="2"/>
+      </w:r>
+      <w:r>
+        <w:rPr>
+          <w:rFonts w:ascii="Times New Roman" w:hAnsi="Times New Roman" w:cs="Times New Roman"/>
+          <w:b/>
+          <w:sz w:val="28"/>
+          <w:szCs w:val="28"/>
+        </w:rPr>
+        <w:t xml:space="preserve"> задани</w:t>
       </w:r>
       <w:r>
         <w:rPr>
@@ -587,6 +652,7 @@
           <w:szCs w:val="24"/>
         </w:rPr>
       </w:pPr>
+      <w:commentRangeStart w:id="3"/>
       <w:r>
         <w:rPr>
           <w:rFonts w:ascii="Times New Roman" w:hAnsi="Times New Roman" w:cs="Times New Roman"/>
@@ -709,6 +775,13 @@
         </w:rPr>
         <w:t xml:space="preserve"> любые некорректные действия конечного пользователя</w:t>
       </w:r>
+      <w:commentRangeEnd w:id="3"/>
+      <w:r>
+        <w:rPr>
+          <w:rStyle w:val="ac"/>
+        </w:rPr>
+        <w:commentReference w:id="3"/>
+      </w:r>
     </w:p>
     <w:p>
       <w:pPr>
@@ -748,6 +821,7 @@
           <w:szCs w:val="24"/>
         </w:rPr>
       </w:pPr>
+      <w:commentRangeStart w:id="4"/>
       <w:r>
         <w:rPr>
           <w:rFonts w:ascii="Times New Roman" w:hAnsi="Times New Roman" w:cs="Times New Roman"/>
@@ -781,6 +855,13 @@
           <w:szCs w:val="24"/>
         </w:rPr>
         <w:t>-Удобный для использования интерфейс</w:t>
+      </w:r>
+      <w:commentRangeEnd w:id="4"/>
+      <w:r>
+        <w:rPr>
+          <w:rStyle w:val="ac"/>
+        </w:rPr>
+        <w:commentReference w:id="4"/>
       </w:r>
     </w:p>
     <w:p>
@@ -827,6 +908,7 @@
           <w:lang w:val="en-US"/>
         </w:rPr>
       </w:pPr>
+      <w:commentRangeStart w:id="5"/>
       <w:r>
         <w:rPr>
           <w:rFonts w:ascii="Times New Roman" w:hAnsi="Times New Roman" w:cs="Times New Roman"/>
@@ -907,6 +989,13 @@
         </w:rPr>
         <w:t>Сохранение и открытие таблицы зарплат</w:t>
       </w:r>
+      <w:commentRangeEnd w:id="5"/>
+      <w:r>
+        <w:rPr>
+          <w:rStyle w:val="ac"/>
+        </w:rPr>
+        <w:commentReference w:id="5"/>
+      </w:r>
     </w:p>
     <w:p>
       <w:pPr>
@@ -1098,8 +1187,6 @@
           <w:szCs w:val="28"/>
         </w:rPr>
       </w:pPr>
-      <w:bookmarkStart w:id="0" w:name="_GoBack"/>
-      <w:bookmarkEnd w:id="0"/>
       <w:r>
         <w:rPr>
           <w:b/>
@@ -1108,7 +1195,35 @@
           <w:szCs w:val="28"/>
         </w:rPr>
         <w:lastRenderedPageBreak/>
-        <w:t>Описание программной системы</w:t>
+        <w:t xml:space="preserve">Описание </w:t>
+      </w:r>
+      <w:commentRangeStart w:id="6"/>
+      <w:r>
+        <w:rPr>
+          <w:b/>
+          <w:color w:val="000000"/>
+          <w:sz w:val="28"/>
+          <w:szCs w:val="28"/>
+        </w:rPr>
+        <w:t>программной</w:t>
+      </w:r>
+      <w:commentRangeEnd w:id="6"/>
+      <w:r>
+        <w:rPr>
+          <w:rStyle w:val="ac"/>
+          <w:rFonts w:asciiTheme="minorHAnsi" w:eastAsiaTheme="minorHAnsi" w:hAnsiTheme="minorHAnsi" w:cstheme="minorBidi"/>
+          <w:lang w:eastAsia="en-US"/>
+        </w:rPr>
+        <w:commentReference w:id="6"/>
+      </w:r>
+      <w:r>
+        <w:rPr>
+          <w:b/>
+          <w:color w:val="000000"/>
+          <w:sz w:val="28"/>
+          <w:szCs w:val="28"/>
+        </w:rPr>
+        <w:t xml:space="preserve"> системы</w:t>
       </w:r>
     </w:p>
     <w:p>
@@ -1143,6 +1258,9 @@
           <w:szCs w:val="28"/>
         </w:rPr>
       </w:pPr>
+      <w:commentRangeStart w:id="7"/>
+      <w:commentRangeStart w:id="8"/>
+      <w:commentRangeStart w:id="9"/>
       <w:r>
         <w:rPr>
           <w:noProof/>
@@ -1165,7 +1283,7 @@
                     </pic:cNvPicPr>
                   </pic:nvPicPr>
                   <pic:blipFill>
-                    <a:blip r:embed="rId8">
+                    <a:blip r:embed="rId11">
                       <a:extLst>
                         <a:ext uri="{28A0092B-C50C-407E-A947-70E740481C1C}">
                           <a14:useLocalDpi xmlns:a14="http://schemas.microsoft.com/office/drawing/2010/main" val="0"/>
@@ -1196,6 +1314,33 @@
           </wp:inline>
         </w:drawing>
       </w:r>
+      <w:commentRangeEnd w:id="7"/>
+      <w:commentRangeEnd w:id="8"/>
+      <w:commentRangeEnd w:id="9"/>
+      <w:r>
+        <w:rPr>
+          <w:rStyle w:val="ac"/>
+          <w:rFonts w:asciiTheme="minorHAnsi" w:eastAsiaTheme="minorHAnsi" w:hAnsiTheme="minorHAnsi" w:cstheme="minorBidi"/>
+          <w:lang w:eastAsia="en-US"/>
+        </w:rPr>
+        <w:commentReference w:id="9"/>
+      </w:r>
+      <w:r>
+        <w:rPr>
+          <w:rStyle w:val="ac"/>
+          <w:rFonts w:asciiTheme="minorHAnsi" w:eastAsiaTheme="minorHAnsi" w:hAnsiTheme="minorHAnsi" w:cstheme="minorBidi"/>
+          <w:lang w:eastAsia="en-US"/>
+        </w:rPr>
+        <w:commentReference w:id="8"/>
+      </w:r>
+      <w:r>
+        <w:rPr>
+          <w:rStyle w:val="ac"/>
+          <w:rFonts w:asciiTheme="minorHAnsi" w:eastAsiaTheme="minorHAnsi" w:hAnsiTheme="minorHAnsi" w:cstheme="minorBidi"/>
+          <w:lang w:eastAsia="en-US"/>
+        </w:rPr>
+        <w:commentReference w:id="7"/>
+      </w:r>
     </w:p>
     <w:p>
       <w:pPr>
@@ -1272,6 +1417,7 @@
         <w:pStyle w:val="ab"/>
         <w:spacing w:line="360" w:lineRule="auto"/>
       </w:pPr>
+      <w:commentRangeStart w:id="10"/>
       <w:r>
         <w:rPr>
           <w:noProof/>
@@ -1294,7 +1440,7 @@
                     </pic:cNvPicPr>
                   </pic:nvPicPr>
                   <pic:blipFill>
-                    <a:blip r:embed="rId9">
+                    <a:blip r:embed="rId12">
                       <a:extLst>
                         <a:ext uri="{28A0092B-C50C-407E-A947-70E740481C1C}">
                           <a14:useLocalDpi xmlns:a14="http://schemas.microsoft.com/office/drawing/2010/main" val="0"/>
@@ -1325,6 +1471,17 @@
           </wp:inline>
         </w:drawing>
       </w:r>
+      <w:commentRangeEnd w:id="10"/>
+      <w:r>
+        <w:rPr>
+          <w:rStyle w:val="ac"/>
+          <w:rFonts w:asciiTheme="minorHAnsi" w:eastAsiaTheme="minorHAnsi" w:hAnsiTheme="minorHAnsi" w:cstheme="minorBidi"/>
+          <w:b w:val="0"/>
+          <w:kern w:val="0"/>
+          <w:lang w:eastAsia="en-US" w:bidi="ar-SA"/>
+        </w:rPr>
+        <w:commentReference w:id="10"/>
+      </w:r>
     </w:p>
     <w:p>
       <w:pPr>
@@ -2109,7 +2266,26 @@
           <w:sz w:val="28"/>
           <w:szCs w:val="28"/>
         </w:rPr>
-        <w:t>Описание классов зарплат</w:t>
+        <w:t xml:space="preserve">Описание классов </w:t>
+      </w:r>
+      <w:commentRangeStart w:id="11"/>
+      <w:r>
+        <w:rPr>
+          <w:b/>
+          <w:color w:val="000000"/>
+          <w:sz w:val="28"/>
+          <w:szCs w:val="28"/>
+        </w:rPr>
+        <w:t>зарплат</w:t>
+      </w:r>
+      <w:commentRangeEnd w:id="11"/>
+      <w:r>
+        <w:rPr>
+          <w:rStyle w:val="ac"/>
+          <w:rFonts w:asciiTheme="minorHAnsi" w:eastAsiaTheme="minorHAnsi" w:hAnsiTheme="minorHAnsi" w:cstheme="minorBidi"/>
+          <w:lang w:eastAsia="en-US"/>
+        </w:rPr>
+        <w:commentReference w:id="11"/>
       </w:r>
     </w:p>
     <w:p>
@@ -3921,6 +4097,7 @@
         </w:rPr>
         <w:t xml:space="preserve">Дерево ветвлений </w:t>
       </w:r>
+      <w:commentRangeStart w:id="12"/>
       <w:r>
         <w:rPr>
           <w:rFonts w:ascii="Times New Roman" w:hAnsi="Times New Roman" w:cs="Times New Roman"/>
@@ -3930,6 +4107,13 @@
           <w:lang w:val="en-US"/>
         </w:rPr>
         <w:t>git</w:t>
+      </w:r>
+      <w:commentRangeEnd w:id="12"/>
+      <w:r>
+        <w:rPr>
+          <w:rStyle w:val="ac"/>
+        </w:rPr>
+        <w:commentReference w:id="12"/>
       </w:r>
     </w:p>
     <w:p>
@@ -3970,7 +4154,7 @@
                     </pic:cNvPicPr>
                   </pic:nvPicPr>
                   <pic:blipFill>
-                    <a:blip r:embed="rId10">
+                    <a:blip r:embed="rId13">
                       <a:extLst>
                         <a:ext uri="{28A0092B-C50C-407E-A947-70E740481C1C}">
                           <a14:useLocalDpi xmlns:a14="http://schemas.microsoft.com/office/drawing/2010/main" val="0"/>
@@ -4100,7 +4284,7 @@
                     </pic:cNvPicPr>
                   </pic:nvPicPr>
                   <pic:blipFill>
-                    <a:blip r:embed="rId11">
+                    <a:blip r:embed="rId14">
                       <a:extLst>
                         <a:ext uri="{28A0092B-C50C-407E-A947-70E740481C1C}">
                           <a14:useLocalDpi xmlns:a14="http://schemas.microsoft.com/office/drawing/2010/main" val="0"/>
@@ -4218,7 +4402,7 @@
                     </pic:cNvPicPr>
                   </pic:nvPicPr>
                   <pic:blipFill>
-                    <a:blip r:embed="rId12">
+                    <a:blip r:embed="rId15">
                       <a:extLst>
                         <a:ext uri="{28A0092B-C50C-407E-A947-70E740481C1C}">
                           <a14:useLocalDpi xmlns:a14="http://schemas.microsoft.com/office/drawing/2010/main" val="0"/>
@@ -4348,7 +4532,7 @@
                     </pic:cNvPicPr>
                   </pic:nvPicPr>
                   <pic:blipFill>
-                    <a:blip r:embed="rId13">
+                    <a:blip r:embed="rId16">
                       <a:extLst>
                         <a:ext uri="{28A0092B-C50C-407E-A947-70E740481C1C}">
                           <a14:useLocalDpi xmlns:a14="http://schemas.microsoft.com/office/drawing/2010/main" val="0"/>
@@ -4466,7 +4650,7 @@
                     </pic:cNvPicPr>
                   </pic:nvPicPr>
                   <pic:blipFill>
-                    <a:blip r:embed="rId14">
+                    <a:blip r:embed="rId17">
                       <a:extLst>
                         <a:ext uri="{28A0092B-C50C-407E-A947-70E740481C1C}">
                           <a14:useLocalDpi xmlns:a14="http://schemas.microsoft.com/office/drawing/2010/main" val="0"/>
@@ -4536,7 +4720,7 @@
                     </pic:cNvPicPr>
                   </pic:nvPicPr>
                   <pic:blipFill>
-                    <a:blip r:embed="rId15">
+                    <a:blip r:embed="rId18">
                       <a:extLst>
                         <a:ext uri="{28A0092B-C50C-407E-A947-70E740481C1C}">
                           <a14:useLocalDpi xmlns:a14="http://schemas.microsoft.com/office/drawing/2010/main" val="0"/>
@@ -4590,6 +4774,7 @@
           <w:szCs w:val="28"/>
         </w:rPr>
       </w:pPr>
+      <w:commentRangeStart w:id="13"/>
       <w:r>
         <w:rPr>
           <w:rFonts w:ascii="Times New Roman" w:hAnsi="Times New Roman" w:cs="Times New Roman"/>
@@ -4598,6 +4783,13 @@
           <w:szCs w:val="28"/>
         </w:rPr>
         <w:t>Тестирование</w:t>
+      </w:r>
+      <w:commentRangeEnd w:id="13"/>
+      <w:r>
+        <w:rPr>
+          <w:rStyle w:val="ac"/>
+        </w:rPr>
+        <w:commentReference w:id="13"/>
       </w:r>
     </w:p>
     <w:p>
@@ -4638,7 +4830,7 @@
                     </pic:cNvPicPr>
                   </pic:nvPicPr>
                   <pic:blipFill>
-                    <a:blip r:embed="rId16">
+                    <a:blip r:embed="rId19">
                       <a:extLst>
                         <a:ext uri="{28A0092B-C50C-407E-A947-70E740481C1C}">
                           <a14:useLocalDpi xmlns:a14="http://schemas.microsoft.com/office/drawing/2010/main" val="0"/>
@@ -4708,7 +4900,7 @@
                     </pic:cNvPicPr>
                   </pic:nvPicPr>
                   <pic:blipFill>
-                    <a:blip r:embed="rId17">
+                    <a:blip r:embed="rId20">
                       <a:extLst>
                         <a:ext uri="{28A0092B-C50C-407E-A947-70E740481C1C}">
                           <a14:useLocalDpi xmlns:a14="http://schemas.microsoft.com/office/drawing/2010/main" val="0"/>
@@ -4781,6 +4973,7 @@
           <w:szCs w:val="24"/>
         </w:rPr>
       </w:pPr>
+      <w:commentRangeStart w:id="14"/>
       <w:r>
         <w:rPr>
           <w:rFonts w:ascii="Times New Roman" w:hAnsi="Times New Roman" w:cs="Times New Roman"/>
@@ -5037,7 +5230,38 @@
           <w:sz w:val="24"/>
           <w:szCs w:val="24"/>
         </w:rPr>
-        <w:t>Были проведены положительные и отрицательные тесты открытых свойств классов.</w:t>
+        <w:t xml:space="preserve">Были проведены положительные и отрицательные тесты открытых свойств </w:t>
+      </w:r>
+      <w:commentRangeStart w:id="15"/>
+      <w:r>
+        <w:rPr>
+          <w:rFonts w:ascii="Times New Roman" w:hAnsi="Times New Roman" w:cs="Times New Roman"/>
+          <w:sz w:val="24"/>
+          <w:szCs w:val="24"/>
+        </w:rPr>
+        <w:t>классов</w:t>
+      </w:r>
+      <w:commentRangeEnd w:id="15"/>
+      <w:r>
+        <w:rPr>
+          <w:rStyle w:val="ac"/>
+        </w:rPr>
+        <w:commentReference w:id="15"/>
+      </w:r>
+      <w:r>
+        <w:rPr>
+          <w:rFonts w:ascii="Times New Roman" w:hAnsi="Times New Roman" w:cs="Times New Roman"/>
+          <w:sz w:val="24"/>
+          <w:szCs w:val="24"/>
+        </w:rPr>
+        <w:t>.</w:t>
+      </w:r>
+      <w:commentRangeEnd w:id="14"/>
+      <w:r>
+        <w:rPr>
+          <w:rStyle w:val="ac"/>
+        </w:rPr>
+        <w:commentReference w:id="14"/>
       </w:r>
     </w:p>
     <w:p>
@@ -5194,7 +5418,7 @@
       </w:pPr>
     </w:p>
     <w:sectPr>
-      <w:headerReference w:type="default" r:id="rId18"/>
+      <w:headerReference w:type="default" r:id="rId21"/>
       <w:pgSz w:w="11906" w:h="16838"/>
       <w:pgMar w:top="1134" w:right="567" w:bottom="1134" w:left="1701" w:header="709" w:footer="709" w:gutter="0"/>
       <w:cols w:space="708"/>
@@ -5203,6 +5427,330 @@
     </w:sectPr>
   </w:body>
 </w:document>
+</file>
+
+<file path=word/comments.xml><?xml version="1.0" encoding="utf-8"?>
+<w:comments xmlns:wpc="http://schemas.microsoft.com/office/word/2010/wordprocessingCanvas" xmlns:cx="http://schemas.microsoft.com/office/drawing/2014/chartex" xmlns:cx1="http://schemas.microsoft.com/office/drawing/2015/9/8/chartex" xmlns:cx2="http://schemas.microsoft.com/office/drawing/2015/10/21/chartex" xmlns:cx3="http://schemas.microsoft.com/office/drawing/2016/5/9/chartex" xmlns:cx4="http://schemas.microsoft.com/office/drawing/2016/5/10/chartex" xmlns:cx5="http://schemas.microsoft.com/office/drawing/2016/5/11/chartex" xmlns:cx6="http://schemas.microsoft.com/office/drawing/2016/5/12/chartex" xmlns:cx7="http://schemas.microsoft.com/office/drawing/2016/5/13/chartex" xmlns:cx8="http://schemas.microsoft.com/office/drawing/2016/5/14/chartex" xmlns:mc="http://schemas.openxmlformats.org/markup-compatibility/2006" xmlns:aink="http://schemas.microsoft.com/office/drawing/2016/ink" xmlns:am3d="http://schemas.microsoft.com/office/drawing/2017/model3d" xmlns:o="urn:schemas-microsoft-com:office:office" xmlns:r="http://schemas.openxmlformats.org/officeDocument/2006/relationships" xmlns:m="http://schemas.openxmlformats.org/officeDocument/2006/math" xmlns:v="urn:schemas-microsoft-com:vml" xmlns:wp14="http://schemas.microsoft.com/office/word/2010/wordprocessingDrawing" xmlns:wp="http://schemas.openxmlformats.org/drawingml/2006/wordprocessingDrawing" xmlns:w10="urn:schemas-microsoft-com:office:word" xmlns:w="http://schemas.openxmlformats.org/wordprocessingml/2006/main" xmlns:w14="http://schemas.microsoft.com/office/word/2010/wordml" xmlns:w15="http://schemas.microsoft.com/office/word/2012/wordml" xmlns:w16cid="http://schemas.microsoft.com/office/word/2016/wordml/cid" xmlns:w16se="http://schemas.microsoft.com/office/word/2015/wordml/symex" xmlns:wpg="http://schemas.microsoft.com/office/word/2010/wordprocessingGroup" xmlns:wpi="http://schemas.microsoft.com/office/word/2010/wordprocessingInk" xmlns:wne="http://schemas.microsoft.com/office/word/2006/wordml" xmlns:wps="http://schemas.microsoft.com/office/word/2010/wordprocessingShape" mc:Ignorable="w14 w15 w16se w16cid wp14">
+  <w:comment w:id="0" w:author="Kalentyev Alexey" w:date="2018-06-30T12:57:00Z" w:initials="KA">
+    <w:p>
+      <w:pPr>
+        <w:pStyle w:val="ae"/>
+      </w:pPr>
+      <w:r>
+        <w:rPr>
+          <w:rStyle w:val="ac"/>
+        </w:rPr>
+        <w:annotationRef/>
+      </w:r>
+      <w:r>
+        <w:t>ТУСУР уже года 2 как без «профессионального» пишется</w:t>
+      </w:r>
+    </w:p>
+  </w:comment>
+  <w:comment w:id="1" w:author="Kalentyev Alexey" w:date="2018-06-30T12:57:00Z" w:initials="KA">
+    <w:p>
+      <w:pPr>
+        <w:pStyle w:val="ae"/>
+      </w:pPr>
+      <w:r>
+        <w:rPr>
+          <w:rStyle w:val="ac"/>
+        </w:rPr>
+        <w:annotationRef/>
+      </w:r>
+      <w:r>
+        <w:t>Один</w:t>
+      </w:r>
+    </w:p>
+  </w:comment>
+  <w:comment w:id="2" w:author="Kalentyev Alexey" w:date="2018-06-30T12:58:00Z" w:initials="KA">
+    <w:p>
+      <w:pPr>
+        <w:pStyle w:val="ae"/>
+      </w:pPr>
+      <w:r>
+        <w:rPr>
+          <w:rStyle w:val="ac"/>
+        </w:rPr>
+        <w:annotationRef/>
+      </w:r>
+      <w:r>
+        <w:t>Ниже ВСЁ шрифт не 13 или 14, выравнивание по ширине</w:t>
+      </w:r>
+    </w:p>
+  </w:comment>
+  <w:comment w:id="3" w:author="Kalentyev Alexey" w:date="2018-06-30T12:58:00Z" w:initials="KA">
+    <w:p>
+      <w:pPr>
+        <w:pStyle w:val="ae"/>
+      </w:pPr>
+      <w:r>
+        <w:rPr>
+          <w:rStyle w:val="ac"/>
+        </w:rPr>
+        <w:annotationRef/>
+      </w:r>
+      <w:r>
+        <w:t>Список оформляется по-другому</w:t>
+      </w:r>
+    </w:p>
+  </w:comment>
+  <w:comment w:id="4" w:author="Kalentyev Alexey" w:date="2018-06-30T12:59:00Z" w:initials="KA">
+    <w:p>
+      <w:pPr>
+        <w:pStyle w:val="ae"/>
+      </w:pPr>
+      <w:r>
+        <w:rPr>
+          <w:rStyle w:val="ac"/>
+        </w:rPr>
+        <w:annotationRef/>
+      </w:r>
+      <w:r>
+        <w:t>Список</w:t>
+      </w:r>
+    </w:p>
+  </w:comment>
+  <w:comment w:id="5" w:author="Kalentyev Alexey" w:date="2018-06-30T12:59:00Z" w:initials="KA">
+    <w:p>
+      <w:pPr>
+        <w:pStyle w:val="ae"/>
+      </w:pPr>
+      <w:r>
+        <w:rPr>
+          <w:rStyle w:val="ac"/>
+        </w:rPr>
+        <w:annotationRef/>
+      </w:r>
+      <w:r>
+        <w:t>Список</w:t>
+      </w:r>
+    </w:p>
+  </w:comment>
+  <w:comment w:id="6" w:author="Kalentyev Alexey" w:date="2018-06-30T13:00:00Z" w:initials="KA">
+    <w:p>
+      <w:pPr>
+        <w:pStyle w:val="ae"/>
+      </w:pPr>
+      <w:r>
+        <w:rPr>
+          <w:rStyle w:val="ac"/>
+        </w:rPr>
+        <w:annotationRef/>
+      </w:r>
+      <w:r>
+        <w:t>После заголовка должно быть пояснение – что представлено в следующей главе. Дальше ВЕЗДЕ дописать пояснения.</w:t>
+      </w:r>
+    </w:p>
+  </w:comment>
+  <w:comment w:id="9" w:author="Kalentyev Alexey" w:date="2018-06-30T13:00:00Z" w:initials="KA">
+    <w:p>
+      <w:pPr>
+        <w:pStyle w:val="ae"/>
+      </w:pPr>
+      <w:r>
+        <w:rPr>
+          <w:rStyle w:val="ac"/>
+        </w:rPr>
+        <w:annotationRef/>
+      </w:r>
+      <w:r>
+        <w:t>Рисунок должен быть подписан, в тексте должны быть ссылки на рисунок. Ниже ВЕЗДЕ!</w:t>
+      </w:r>
+    </w:p>
+  </w:comment>
+  <w:comment w:id="8" w:author="Kalentyev Alexey" w:date="2018-06-30T12:59:00Z" w:initials="KA">
+    <w:p>
+      <w:pPr>
+        <w:pStyle w:val="ae"/>
+      </w:pPr>
+      <w:r>
+        <w:rPr>
+          <w:rStyle w:val="ac"/>
+        </w:rPr>
+        <w:annotationRef/>
+      </w:r>
+      <w:r>
+        <w:t>Диаграмма не корректна – распечатайте её и подходите – обсудим.</w:t>
+      </w:r>
+    </w:p>
+  </w:comment>
+  <w:comment w:id="7" w:author="Kalentyev Alexey" w:date="2018-06-30T12:59:00Z" w:initials="KA">
+    <w:p>
+      <w:pPr>
+        <w:pStyle w:val="ae"/>
+      </w:pPr>
+      <w:r>
+        <w:rPr>
+          <w:rStyle w:val="ac"/>
+        </w:rPr>
+        <w:annotationRef/>
+      </w:r>
+      <w:r>
+        <w:t xml:space="preserve">Переделать в </w:t>
+      </w:r>
+      <w:proofErr w:type="spellStart"/>
+      <w:r>
+        <w:rPr>
+          <w:lang w:val="en-US"/>
+        </w:rPr>
+        <w:t>EnterpriseArchitect</w:t>
+      </w:r>
+      <w:proofErr w:type="spellEnd"/>
+    </w:p>
+  </w:comment>
+  <w:comment w:id="10" w:author="Kalentyev Alexey" w:date="2018-06-30T13:01:00Z" w:initials="KA">
+    <w:p>
+      <w:pPr>
+        <w:pStyle w:val="ae"/>
+      </w:pPr>
+      <w:r>
+        <w:rPr>
+          <w:rStyle w:val="ac"/>
+        </w:rPr>
+        <w:annotationRef/>
+      </w:r>
+      <w:r>
+        <w:t>Не все сущности вынесены на диаграмму. Связи композиции не везде верны. Переделайте диаграмму вынеся все сущности на неё. Распечатайте и подходите – обсудим.</w:t>
+      </w:r>
+    </w:p>
+  </w:comment>
+  <w:comment w:id="11" w:author="Kalentyev Alexey" w:date="2018-06-30T13:02:00Z" w:initials="KA">
+    <w:p>
+      <w:pPr>
+        <w:pStyle w:val="ae"/>
+      </w:pPr>
+      <w:r>
+        <w:rPr>
+          <w:rStyle w:val="ac"/>
+        </w:rPr>
+        <w:annotationRef/>
+      </w:r>
+      <w:r>
+        <w:t xml:space="preserve">В тексте должны быть пояснения к таблицам. </w:t>
+      </w:r>
+    </w:p>
+  </w:comment>
+  <w:comment w:id="12" w:author="Kalentyev Alexey" w:date="2018-06-30T13:03:00Z" w:initials="KA">
+    <w:p>
+      <w:pPr>
+        <w:pStyle w:val="ae"/>
+      </w:pPr>
+      <w:r>
+        <w:rPr>
+          <w:rStyle w:val="ac"/>
+        </w:rPr>
+        <w:annotationRef/>
+      </w:r>
+      <w:r>
+        <w:t>Пояснения, ссылки, подписи рисунков</w:t>
+      </w:r>
+    </w:p>
+  </w:comment>
+  <w:comment w:id="13" w:author="Kalentyev Alexey" w:date="2018-06-30T13:03:00Z" w:initials="KA">
+    <w:p>
+      <w:pPr>
+        <w:pStyle w:val="ae"/>
+      </w:pPr>
+      <w:r>
+        <w:rPr>
+          <w:rStyle w:val="ac"/>
+        </w:rPr>
+        <w:annotationRef/>
+      </w:r>
+      <w:r>
+        <w:t>Пояснения, ссылки, подписи рисунков</w:t>
+      </w:r>
+    </w:p>
+  </w:comment>
+  <w:comment w:id="15" w:author="Kalentyev Alexey" w:date="2018-06-30T13:04:00Z" w:initials="KA">
+    <w:p>
+      <w:pPr>
+        <w:pStyle w:val="ae"/>
+      </w:pPr>
+      <w:r>
+        <w:rPr>
+          <w:rStyle w:val="ac"/>
+        </w:rPr>
+        <w:annotationRef/>
+      </w:r>
+      <w:r>
+        <w:t xml:space="preserve">Где ссылки на использованные </w:t>
+      </w:r>
+      <w:r>
+        <w:t>источники?</w:t>
+      </w:r>
+      <w:bookmarkStart w:id="16" w:name="_GoBack"/>
+      <w:bookmarkEnd w:id="16"/>
+    </w:p>
+  </w:comment>
+  <w:comment w:id="14" w:author="Kalentyev Alexey" w:date="2018-06-30T13:03:00Z" w:initials="KA">
+    <w:p>
+      <w:pPr>
+        <w:pStyle w:val="ae"/>
+      </w:pPr>
+      <w:r>
+        <w:rPr>
+          <w:rStyle w:val="ac"/>
+        </w:rPr>
+        <w:annotationRef/>
+      </w:r>
+      <w:r>
+        <w:t xml:space="preserve">Выравнивание по ширине. </w:t>
+      </w:r>
+      <w:proofErr w:type="spellStart"/>
+      <w:r>
+        <w:t>Междуабзацный</w:t>
+      </w:r>
+      <w:proofErr w:type="spellEnd"/>
+      <w:r>
+        <w:t xml:space="preserve"> отступ убрать.</w:t>
+      </w:r>
+    </w:p>
+  </w:comment>
+</w:comments>
+</file>
+
+<file path=word/commentsExtended.xml><?xml version="1.0" encoding="utf-8"?>
+<w15:commentsEx xmlns:wpc="http://schemas.microsoft.com/office/word/2010/wordprocessingCanvas" xmlns:cx="http://schemas.microsoft.com/office/drawing/2014/chartex" xmlns:cx1="http://schemas.microsoft.com/office/drawing/2015/9/8/chartex" xmlns:cx2="http://schemas.microsoft.com/office/drawing/2015/10/21/chartex" xmlns:cx3="http://schemas.microsoft.com/office/drawing/2016/5/9/chartex" xmlns:cx4="http://schemas.microsoft.com/office/drawing/2016/5/10/chartex" xmlns:cx5="http://schemas.microsoft.com/office/drawing/2016/5/11/chartex" xmlns:cx6="http://schemas.microsoft.com/office/drawing/2016/5/12/chartex" xmlns:cx7="http://schemas.microsoft.com/office/drawing/2016/5/13/chartex" xmlns:cx8="http://schemas.microsoft.com/office/drawing/2016/5/14/chartex" xmlns:mc="http://schemas.openxmlformats.org/markup-compatibility/2006" xmlns:aink="http://schemas.microsoft.com/office/drawing/2016/ink" xmlns:am3d="http://schemas.microsoft.com/office/drawing/2017/model3d" xmlns:o="urn:schemas-microsoft-com:office:office" xmlns:r="http://schemas.openxmlformats.org/officeDocument/2006/relationships" xmlns:m="http://schemas.openxmlformats.org/officeDocument/2006/math" xmlns:v="urn:schemas-microsoft-com:vml" xmlns:wp14="http://schemas.microsoft.com/office/word/2010/wordprocessingDrawing" xmlns:wp="http://schemas.openxmlformats.org/drawingml/2006/wordprocessingDrawing" xmlns:w10="urn:schemas-microsoft-com:office:word" xmlns:w="http://schemas.openxmlformats.org/wordprocessingml/2006/main" xmlns:w14="http://schemas.microsoft.com/office/word/2010/wordml" xmlns:w15="http://schemas.microsoft.com/office/word/2012/wordml" xmlns:w16cid="http://schemas.microsoft.com/office/word/2016/wordml/cid" xmlns:w16se="http://schemas.microsoft.com/office/word/2015/wordml/symex" xmlns:wpg="http://schemas.microsoft.com/office/word/2010/wordprocessingGroup" xmlns:wpi="http://schemas.microsoft.com/office/word/2010/wordprocessingInk" xmlns:wne="http://schemas.microsoft.com/office/word/2006/wordml" xmlns:wps="http://schemas.microsoft.com/office/word/2010/wordprocessingShape" mc:Ignorable="w14 w15 w16se w16cid wp14">
+  <w15:commentEx w15:paraId="2B29DE90" w15:done="0"/>
+  <w15:commentEx w15:paraId="4BC56362" w15:done="0"/>
+  <w15:commentEx w15:paraId="48794F03" w15:done="0"/>
+  <w15:commentEx w15:paraId="0019B4AB" w15:done="0"/>
+  <w15:commentEx w15:paraId="5278DB61" w15:done="0"/>
+  <w15:commentEx w15:paraId="4B92DD1E" w15:done="0"/>
+  <w15:commentEx w15:paraId="02FA755A" w15:done="0"/>
+  <w15:commentEx w15:paraId="6280C196" w15:done="0"/>
+  <w15:commentEx w15:paraId="14C6A823" w15:done="0"/>
+  <w15:commentEx w15:paraId="09872EC4" w15:done="0"/>
+  <w15:commentEx w15:paraId="516FC284" w15:done="0"/>
+  <w15:commentEx w15:paraId="159AC2D3" w15:done="0"/>
+  <w15:commentEx w15:paraId="6518E045" w15:done="0"/>
+  <w15:commentEx w15:paraId="7D85FF56" w15:done="0"/>
+  <w15:commentEx w15:paraId="2177AE8E" w15:done="0"/>
+  <w15:commentEx w15:paraId="05ADBB32" w15:done="0"/>
+</w15:commentsEx>
+</file>
+
+<file path=word/commentsIds.xml><?xml version="1.0" encoding="utf-8"?>
+<w16cid:commentsIds xmlns:wpc="http://schemas.microsoft.com/office/word/2010/wordprocessingCanvas" xmlns:cx="http://schemas.microsoft.com/office/drawing/2014/chartex" xmlns:cx1="http://schemas.microsoft.com/office/drawing/2015/9/8/chartex" xmlns:cx2="http://schemas.microsoft.com/office/drawing/2015/10/21/chartex" xmlns:cx3="http://schemas.microsoft.com/office/drawing/2016/5/9/chartex" xmlns:cx4="http://schemas.microsoft.com/office/drawing/2016/5/10/chartex" xmlns:cx5="http://schemas.microsoft.com/office/drawing/2016/5/11/chartex" xmlns:cx6="http://schemas.microsoft.com/office/drawing/2016/5/12/chartex" xmlns:cx7="http://schemas.microsoft.com/office/drawing/2016/5/13/chartex" xmlns:cx8="http://schemas.microsoft.com/office/drawing/2016/5/14/chartex" xmlns:mc="http://schemas.openxmlformats.org/markup-compatibility/2006" xmlns:aink="http://schemas.microsoft.com/office/drawing/2016/ink" xmlns:am3d="http://schemas.microsoft.com/office/drawing/2017/model3d" xmlns:o="urn:schemas-microsoft-com:office:office" xmlns:r="http://schemas.openxmlformats.org/officeDocument/2006/relationships" xmlns:m="http://schemas.openxmlformats.org/officeDocument/2006/math" xmlns:v="urn:schemas-microsoft-com:vml" xmlns:wp14="http://schemas.microsoft.com/office/word/2010/wordprocessingDrawing" xmlns:wp="http://schemas.openxmlformats.org/drawingml/2006/wordprocessingDrawing" xmlns:w10="urn:schemas-microsoft-com:office:word" xmlns:w="http://schemas.openxmlformats.org/wordprocessingml/2006/main" xmlns:w14="http://schemas.microsoft.com/office/word/2010/wordml" xmlns:w15="http://schemas.microsoft.com/office/word/2012/wordml" xmlns:w16cid="http://schemas.microsoft.com/office/word/2016/wordml/cid" xmlns:w16se="http://schemas.microsoft.com/office/word/2015/wordml/symex" xmlns:wpg="http://schemas.microsoft.com/office/word/2010/wordprocessingGroup" xmlns:wpi="http://schemas.microsoft.com/office/word/2010/wordprocessingInk" xmlns:wne="http://schemas.microsoft.com/office/word/2006/wordml" xmlns:wps="http://schemas.microsoft.com/office/word/2010/wordprocessingShape" mc:Ignorable="w14 w15 w16se w16cid wp14">
+  <w16cid:commentId w16cid:paraId="2B29DE90" w16cid:durableId="1EE1FCD4"/>
+  <w16cid:commentId w16cid:paraId="4BC56362" w16cid:durableId="1EE1FCC9"/>
+  <w16cid:commentId w16cid:paraId="48794F03" w16cid:durableId="1EE1FCF4"/>
+  <w16cid:commentId w16cid:paraId="0019B4AB" w16cid:durableId="1EE1FD12"/>
+  <w16cid:commentId w16cid:paraId="5278DB61" w16cid:durableId="1EE1FD1C"/>
+  <w16cid:commentId w16cid:paraId="4B92DD1E" w16cid:durableId="1EE1FD20"/>
+  <w16cid:commentId w16cid:paraId="02FA755A" w16cid:durableId="1EE1FD56"/>
+  <w16cid:commentId w16cid:paraId="6280C196" w16cid:durableId="1EE1FD7A"/>
+  <w16cid:commentId w16cid:paraId="14C6A823" w16cid:durableId="1EE1FD3F"/>
+  <w16cid:commentId w16cid:paraId="09872EC4" w16cid:durableId="1EE1FD29"/>
+  <w16cid:commentId w16cid:paraId="516FC284" w16cid:durableId="1EE1FD9F"/>
+  <w16cid:commentId w16cid:paraId="159AC2D3" w16cid:durableId="1EE1FDEB"/>
+  <w16cid:commentId w16cid:paraId="6518E045" w16cid:durableId="1EE1FE11"/>
+  <w16cid:commentId w16cid:paraId="7D85FF56" w16cid:durableId="1EE1FE2C"/>
+  <w16cid:commentId w16cid:paraId="2177AE8E" w16cid:durableId="1EE1FE55"/>
+  <w16cid:commentId w16cid:paraId="05ADBB32" w16cid:durableId="1EE1FE3B"/>
+</w16cid:commentsIds>
 </file>
 
 <file path=word/endnotes.xml><?xml version="1.0" encoding="utf-8"?>
@@ -5939,6 +6487,14 @@
     <w:abstractNumId w:val="3"/>
   </w:num>
 </w:numbering>
+</file>
+
+<file path=word/people.xml><?xml version="1.0" encoding="utf-8"?>
+<w15:people xmlns:wpc="http://schemas.microsoft.com/office/word/2010/wordprocessingCanvas" xmlns:cx="http://schemas.microsoft.com/office/drawing/2014/chartex" xmlns:cx1="http://schemas.microsoft.com/office/drawing/2015/9/8/chartex" xmlns:cx2="http://schemas.microsoft.com/office/drawing/2015/10/21/chartex" xmlns:cx3="http://schemas.microsoft.com/office/drawing/2016/5/9/chartex" xmlns:cx4="http://schemas.microsoft.com/office/drawing/2016/5/10/chartex" xmlns:cx5="http://schemas.microsoft.com/office/drawing/2016/5/11/chartex" xmlns:cx6="http://schemas.microsoft.com/office/drawing/2016/5/12/chartex" xmlns:cx7="http://schemas.microsoft.com/office/drawing/2016/5/13/chartex" xmlns:cx8="http://schemas.microsoft.com/office/drawing/2016/5/14/chartex" xmlns:mc="http://schemas.openxmlformats.org/markup-compatibility/2006" xmlns:aink="http://schemas.microsoft.com/office/drawing/2016/ink" xmlns:am3d="http://schemas.microsoft.com/office/drawing/2017/model3d" xmlns:o="urn:schemas-microsoft-com:office:office" xmlns:r="http://schemas.openxmlformats.org/officeDocument/2006/relationships" xmlns:m="http://schemas.openxmlformats.org/officeDocument/2006/math" xmlns:v="urn:schemas-microsoft-com:vml" xmlns:wp14="http://schemas.microsoft.com/office/word/2010/wordprocessingDrawing" xmlns:wp="http://schemas.openxmlformats.org/drawingml/2006/wordprocessingDrawing" xmlns:w10="urn:schemas-microsoft-com:office:word" xmlns:w="http://schemas.openxmlformats.org/wordprocessingml/2006/main" xmlns:w14="http://schemas.microsoft.com/office/word/2010/wordml" xmlns:w15="http://schemas.microsoft.com/office/word/2012/wordml" xmlns:w16cid="http://schemas.microsoft.com/office/word/2016/wordml/cid" xmlns:w16se="http://schemas.microsoft.com/office/word/2015/wordml/symex" xmlns:wpg="http://schemas.microsoft.com/office/word/2010/wordprocessingGroup" xmlns:wpi="http://schemas.microsoft.com/office/word/2010/wordprocessingInk" xmlns:wne="http://schemas.microsoft.com/office/word/2006/wordml" xmlns:wps="http://schemas.microsoft.com/office/word/2010/wordprocessingShape" mc:Ignorable="w14 w15 w16se w16cid wp14">
+  <w15:person w15:author="Kalentyev Alexey">
+    <w15:presenceInfo w15:providerId="Windows Live" w15:userId="da819b8650d7d997"/>
+  </w15:person>
+</w15:people>
 </file>
 
 <file path=word/styles.xml><?xml version="1.0" encoding="utf-8"?>
@@ -6641,6 +7197,92 @@
       </w:tblBorders>
     </w:tblPr>
   </w:style>
+  <w:style w:type="paragraph" w:styleId="ae">
+    <w:name w:val="annotation text"/>
+    <w:basedOn w:val="a"/>
+    <w:link w:val="af"/>
+    <w:uiPriority w:val="99"/>
+    <w:semiHidden/>
+    <w:unhideWhenUsed/>
+    <w:rsid w:val="00E56238"/>
+    <w:pPr>
+      <w:spacing w:line="240" w:lineRule="auto"/>
+    </w:pPr>
+    <w:rPr>
+      <w:sz w:val="20"/>
+      <w:szCs w:val="20"/>
+    </w:rPr>
+  </w:style>
+  <w:style w:type="character" w:customStyle="1" w:styleId="af">
+    <w:name w:val="Текст примечания Знак"/>
+    <w:basedOn w:val="a0"/>
+    <w:link w:val="ae"/>
+    <w:uiPriority w:val="99"/>
+    <w:semiHidden/>
+    <w:rsid w:val="00E56238"/>
+    <w:rPr>
+      <w:sz w:val="20"/>
+      <w:szCs w:val="20"/>
+    </w:rPr>
+  </w:style>
+  <w:style w:type="paragraph" w:styleId="af0">
+    <w:name w:val="annotation subject"/>
+    <w:basedOn w:val="ae"/>
+    <w:next w:val="ae"/>
+    <w:link w:val="af1"/>
+    <w:uiPriority w:val="99"/>
+    <w:semiHidden/>
+    <w:unhideWhenUsed/>
+    <w:rsid w:val="00E56238"/>
+    <w:rPr>
+      <w:b/>
+      <w:bCs/>
+    </w:rPr>
+  </w:style>
+  <w:style w:type="character" w:customStyle="1" w:styleId="af1">
+    <w:name w:val="Тема примечания Знак"/>
+    <w:basedOn w:val="af"/>
+    <w:link w:val="af0"/>
+    <w:uiPriority w:val="99"/>
+    <w:semiHidden/>
+    <w:rsid w:val="00E56238"/>
+    <w:rPr>
+      <w:b/>
+      <w:bCs/>
+      <w:sz w:val="20"/>
+      <w:szCs w:val="20"/>
+    </w:rPr>
+  </w:style>
+  <w:style w:type="paragraph" w:styleId="af2">
+    <w:name w:val="Balloon Text"/>
+    <w:basedOn w:val="a"/>
+    <w:link w:val="af3"/>
+    <w:uiPriority w:val="99"/>
+    <w:semiHidden/>
+    <w:unhideWhenUsed/>
+    <w:rsid w:val="00E56238"/>
+    <w:pPr>
+      <w:spacing w:after="0" w:line="240" w:lineRule="auto"/>
+    </w:pPr>
+    <w:rPr>
+      <w:rFonts w:ascii="Segoe UI" w:hAnsi="Segoe UI" w:cs="Segoe UI"/>
+      <w:sz w:val="18"/>
+      <w:szCs w:val="18"/>
+    </w:rPr>
+  </w:style>
+  <w:style w:type="character" w:customStyle="1" w:styleId="af3">
+    <w:name w:val="Текст выноски Знак"/>
+    <w:basedOn w:val="a0"/>
+    <w:link w:val="af2"/>
+    <w:uiPriority w:val="99"/>
+    <w:semiHidden/>
+    <w:rsid w:val="00E56238"/>
+    <w:rPr>
+      <w:rFonts w:ascii="Segoe UI" w:hAnsi="Segoe UI" w:cs="Segoe UI"/>
+      <w:sz w:val="18"/>
+      <w:szCs w:val="18"/>
+    </w:rPr>
+  </w:style>
 </w:styles>
 </file>
 
@@ -6944,7 +7586,7 @@
 </file>
 
 <file path=customXml/itemProps1.xml><?xml version="1.0" encoding="utf-8"?>
-<ds:datastoreItem xmlns:ds="http://schemas.openxmlformats.org/officeDocument/2006/customXml" ds:itemID="{600430A9-C530-4931-924B-EA1F02212858}">
+<ds:datastoreItem xmlns:ds="http://schemas.openxmlformats.org/officeDocument/2006/customXml" ds:itemID="{2BEC06A3-F496-470C-BE74-23EAFADAB9E1}">
   <ds:schemaRefs>
     <ds:schemaRef ds:uri="http://schemas.openxmlformats.org/officeDocument/2006/bibliography"/>
   </ds:schemaRefs>
